--- a/day1/SQLMultiRowFunction_v1_ans.docx
+++ b/day1/SQLMultiRowFunction_v1_ans.docx
@@ -940,6 +940,116 @@
           <w:szCs w:val="24"/>
         </w:rPr>
       </w:pPr>
+      <w:proofErr w:type="gramStart"/>
+      <w:r>
+        <w:rPr>
+          <w:b/>
+          <w:color w:val="000000" w:themeColor="text1"/>
+          <w:sz w:val="24"/>
+          <w:szCs w:val="24"/>
+        </w:rPr>
+        <w:t>select</w:t>
+      </w:r>
+      <w:proofErr w:type="gramEnd"/>
+      <w:r>
+        <w:rPr>
+          <w:b/>
+          <w:color w:val="000000" w:themeColor="text1"/>
+          <w:sz w:val="24"/>
+          <w:szCs w:val="24"/>
+        </w:rPr>
+        <w:t xml:space="preserve"> </w:t>
+      </w:r>
+      <w:proofErr w:type="spellStart"/>
+      <w:r>
+        <w:rPr>
+          <w:b/>
+          <w:color w:val="000000" w:themeColor="text1"/>
+          <w:sz w:val="24"/>
+          <w:szCs w:val="24"/>
+        </w:rPr>
+        <w:t>state,count</w:t>
+      </w:r>
+      <w:proofErr w:type="spellEnd"/>
+      <w:r>
+        <w:rPr>
+          <w:b/>
+          <w:color w:val="000000" w:themeColor="text1"/>
+          <w:sz w:val="24"/>
+          <w:szCs w:val="24"/>
+        </w:rPr>
+        <w:t>(</w:t>
+      </w:r>
+      <w:proofErr w:type="spellStart"/>
+      <w:r>
+        <w:rPr>
+          <w:b/>
+          <w:color w:val="000000" w:themeColor="text1"/>
+          <w:sz w:val="24"/>
+          <w:szCs w:val="24"/>
+        </w:rPr>
+        <w:t>customer_id</w:t>
+      </w:r>
+      <w:proofErr w:type="spellEnd"/>
+      <w:r>
+        <w:rPr>
+          <w:b/>
+          <w:color w:val="000000" w:themeColor="text1"/>
+          <w:sz w:val="24"/>
+          <w:szCs w:val="24"/>
+        </w:rPr>
+        <w:t>) from customers group by state;</w:t>
+      </w:r>
+    </w:p>
+    <w:p>
+      <w:pPr>
+        <w:numPr>
+          <w:ilvl w:val="0"/>
+          <w:numId w:val="2"/>
+        </w:numPr>
+        <w:spacing w:before="100" w:beforeAutospacing="1" w:after="100" w:afterAutospacing="1" w:line="240" w:lineRule="auto"/>
+        <w:rPr>
+          <w:color w:val="000000" w:themeColor="text1"/>
+          <w:sz w:val="24"/>
+          <w:szCs w:val="24"/>
+        </w:rPr>
+      </w:pPr>
+      <w:r>
+        <w:rPr>
+          <w:color w:val="000000" w:themeColor="text1"/>
+          <w:sz w:val="24"/>
+          <w:szCs w:val="24"/>
+        </w:rPr>
+        <w:t>Display the internet speed and the average monthly payment for each speed (</w:t>
+      </w:r>
+      <w:r>
+        <w:rPr>
+          <w:rStyle w:val="Emphasis"/>
+          <w:color w:val="000000" w:themeColor="text1"/>
+          <w:sz w:val="24"/>
+          <w:szCs w:val="24"/>
+        </w:rPr>
+        <w:t>Packages</w:t>
+      </w:r>
+      <w:r>
+        <w:rPr>
+          <w:color w:val="000000" w:themeColor="text1"/>
+          <w:sz w:val="24"/>
+          <w:szCs w:val="24"/>
+        </w:rPr>
+        <w:t> table).</w:t>
+      </w:r>
+    </w:p>
+    <w:p>
+      <w:pPr>
+        <w:spacing w:before="100" w:beforeAutospacing="1" w:after="100" w:afterAutospacing="1" w:line="240" w:lineRule="auto"/>
+        <w:rPr>
+          <w:b/>
+          <w:color w:val="000000" w:themeColor="text1"/>
+          <w:sz w:val="24"/>
+          <w:szCs w:val="24"/>
+        </w:rPr>
+      </w:pPr>
       <w:bookmarkStart w:id="0" w:name="_GoBack"/>
       <w:proofErr w:type="gramStart"/>
       <w:r>
@@ -969,7 +1079,7 @@
           <w:sz w:val="24"/>
           <w:szCs w:val="24"/>
         </w:rPr>
-        <w:t>state,count</w:t>
+        <w:t>speed,avg</w:t>
       </w:r>
       <w:proofErr w:type="spellEnd"/>
       <w:r>
@@ -989,7 +1099,7 @@
           <w:sz w:val="24"/>
           <w:szCs w:val="24"/>
         </w:rPr>
-        <w:t>customer_id</w:t>
+        <w:t>monthly_payment</w:t>
       </w:r>
       <w:proofErr w:type="spellEnd"/>
       <w:r>
@@ -999,49 +1109,10 @@
           <w:sz w:val="24"/>
           <w:szCs w:val="24"/>
         </w:rPr>
-        <w:t>) from customers group by state;</w:t>
+        <w:t>) from packages group by speed;</w:t>
       </w:r>
     </w:p>
     <w:bookmarkEnd w:id="0"/>
-    <w:p>
-      <w:pPr>
-        <w:numPr>
-          <w:ilvl w:val="0"/>
-          <w:numId w:val="2"/>
-        </w:numPr>
-        <w:spacing w:before="100" w:beforeAutospacing="1" w:after="100" w:afterAutospacing="1" w:line="240" w:lineRule="auto"/>
-        <w:rPr>
-          <w:color w:val="000000" w:themeColor="text1"/>
-          <w:sz w:val="24"/>
-          <w:szCs w:val="24"/>
-        </w:rPr>
-      </w:pPr>
-      <w:r>
-        <w:rPr>
-          <w:color w:val="000000" w:themeColor="text1"/>
-          <w:sz w:val="24"/>
-          <w:szCs w:val="24"/>
-        </w:rPr>
-        <w:t>Display the internet speed and the average monthly payment for each speed (</w:t>
-      </w:r>
-      <w:r>
-        <w:rPr>
-          <w:rStyle w:val="Emphasis"/>
-          <w:color w:val="000000" w:themeColor="text1"/>
-          <w:sz w:val="24"/>
-          <w:szCs w:val="24"/>
-        </w:rPr>
-        <w:t>Packages</w:t>
-      </w:r>
-      <w:r>
-        <w:rPr>
-          <w:color w:val="000000" w:themeColor="text1"/>
-          <w:sz w:val="24"/>
-          <w:szCs w:val="24"/>
-        </w:rPr>
-        <w:t> table).</w:t>
-      </w:r>
-    </w:p>
     <w:p>
       <w:pPr>
         <w:numPr>
@@ -2648,7 +2719,7 @@
   <a:extraClrSchemeLst/>
   <a:extLst>
     <a:ext uri="{05A4C25C-085E-4340-85A3-A5531E510DB2}">
-      <thm15:themeFamily xmlns:thm15="http://schemas.microsoft.com/office/thememl/2012/main" xmlns="" name="Office Theme" id="{62F939B6-93AF-4DB8-9C6B-D6C7DFDC589F}" vid="{4A3C46E8-61CC-4603-A589-7422A47A8E4A}"/>
+      <thm15:themeFamily xmlns="" xmlns:thm15="http://schemas.microsoft.com/office/thememl/2012/main" name="Office Theme" id="{62F939B6-93AF-4DB8-9C6B-D6C7DFDC589F}" vid="{4A3C46E8-61CC-4603-A589-7422A47A8E4A}"/>
     </a:ext>
   </a:extLst>
 </a:theme>

--- a/day1/SQLMultiRowFunction_v1_ans.docx
+++ b/day1/SQLMultiRowFunction_v1_ans.docx
@@ -1050,7 +1050,6 @@
           <w:szCs w:val="24"/>
         </w:rPr>
       </w:pPr>
-      <w:bookmarkStart w:id="0" w:name="_GoBack"/>
       <w:proofErr w:type="gramStart"/>
       <w:r>
         <w:rPr>
@@ -1112,7 +1111,6 @@
         <w:t>) from packages group by speed;</w:t>
       </w:r>
     </w:p>
-    <w:bookmarkEnd w:id="0"/>
     <w:p>
       <w:pPr>
         <w:numPr>
@@ -1154,6 +1152,57 @@
     </w:p>
     <w:p>
       <w:pPr>
+        <w:spacing w:before="100" w:beforeAutospacing="1" w:after="100" w:afterAutospacing="1" w:line="240" w:lineRule="auto"/>
+        <w:rPr>
+          <w:b/>
+          <w:color w:val="000000" w:themeColor="text1"/>
+          <w:sz w:val="24"/>
+          <w:szCs w:val="24"/>
+        </w:rPr>
+      </w:pPr>
+      <w:proofErr w:type="gramStart"/>
+      <w:r>
+        <w:rPr>
+          <w:b/>
+          <w:color w:val="000000" w:themeColor="text1"/>
+          <w:sz w:val="24"/>
+          <w:szCs w:val="24"/>
+        </w:rPr>
+        <w:t>select</w:t>
+      </w:r>
+      <w:proofErr w:type="gramEnd"/>
+      <w:r>
+        <w:rPr>
+          <w:b/>
+          <w:color w:val="000000" w:themeColor="text1"/>
+          <w:sz w:val="24"/>
+          <w:szCs w:val="24"/>
+        </w:rPr>
+        <w:t xml:space="preserve"> </w:t>
+      </w:r>
+      <w:proofErr w:type="spellStart"/>
+      <w:r>
+        <w:rPr>
+          <w:b/>
+          <w:color w:val="000000" w:themeColor="text1"/>
+          <w:sz w:val="24"/>
+          <w:szCs w:val="24"/>
+        </w:rPr>
+        <w:t>state,count</w:t>
+      </w:r>
+      <w:proofErr w:type="spellEnd"/>
+      <w:r>
+        <w:rPr>
+          <w:b/>
+          <w:color w:val="000000" w:themeColor="text1"/>
+          <w:sz w:val="24"/>
+          <w:szCs w:val="24"/>
+        </w:rPr>
+        <w:t>(distinct city) "Number of States" from customers group by state;</w:t>
+      </w:r>
+    </w:p>
+    <w:p>
+      <w:pPr>
         <w:numPr>
           <w:ilvl w:val="0"/>
           <w:numId w:val="2"/>
@@ -1193,6 +1242,97 @@
     </w:p>
     <w:p>
       <w:pPr>
+        <w:spacing w:before="100" w:beforeAutospacing="1" w:after="100" w:afterAutospacing="1" w:line="240" w:lineRule="auto"/>
+        <w:rPr>
+          <w:b/>
+          <w:color w:val="000000" w:themeColor="text1"/>
+          <w:sz w:val="24"/>
+          <w:szCs w:val="24"/>
+        </w:rPr>
+      </w:pPr>
+      <w:proofErr w:type="gramStart"/>
+      <w:r>
+        <w:rPr>
+          <w:b/>
+          <w:color w:val="000000" w:themeColor="text1"/>
+          <w:sz w:val="24"/>
+          <w:szCs w:val="24"/>
+        </w:rPr>
+        <w:t>select</w:t>
+      </w:r>
+      <w:proofErr w:type="gramEnd"/>
+      <w:r>
+        <w:rPr>
+          <w:b/>
+          <w:color w:val="000000" w:themeColor="text1"/>
+          <w:sz w:val="24"/>
+          <w:szCs w:val="24"/>
+        </w:rPr>
+        <w:t xml:space="preserve"> </w:t>
+      </w:r>
+      <w:proofErr w:type="spellStart"/>
+      <w:r>
+        <w:rPr>
+          <w:b/>
+          <w:color w:val="000000" w:themeColor="text1"/>
+          <w:sz w:val="24"/>
+          <w:szCs w:val="24"/>
+        </w:rPr>
+        <w:t>sector_id,max</w:t>
+      </w:r>
+      <w:proofErr w:type="spellEnd"/>
+      <w:r>
+        <w:rPr>
+          <w:b/>
+          <w:color w:val="000000" w:themeColor="text1"/>
+          <w:sz w:val="24"/>
+          <w:szCs w:val="24"/>
+        </w:rPr>
+        <w:t>(</w:t>
+      </w:r>
+      <w:proofErr w:type="spellStart"/>
+      <w:r>
+        <w:rPr>
+          <w:b/>
+          <w:color w:val="000000" w:themeColor="text1"/>
+          <w:sz w:val="24"/>
+          <w:szCs w:val="24"/>
+        </w:rPr>
+        <w:t>monthly_payment</w:t>
+      </w:r>
+      <w:proofErr w:type="spellEnd"/>
+      <w:r>
+        <w:rPr>
+          <w:b/>
+          <w:color w:val="000000" w:themeColor="text1"/>
+          <w:sz w:val="24"/>
+          <w:szCs w:val="24"/>
+        </w:rPr>
+        <w:t xml:space="preserve">) "Max Monthly Payment By Sector" from packages group by </w:t>
+      </w:r>
+      <w:proofErr w:type="spellStart"/>
+      <w:r>
+        <w:rPr>
+          <w:b/>
+          <w:color w:val="000000" w:themeColor="text1"/>
+          <w:sz w:val="24"/>
+          <w:szCs w:val="24"/>
+        </w:rPr>
+        <w:t>sector_id</w:t>
+      </w:r>
+      <w:proofErr w:type="spellEnd"/>
+      <w:r>
+        <w:rPr>
+          <w:b/>
+          <w:color w:val="000000" w:themeColor="text1"/>
+          <w:sz w:val="24"/>
+          <w:szCs w:val="24"/>
+        </w:rPr>
+        <w:t>;</w:t>
+      </w:r>
+    </w:p>
+    <w:p>
+      <w:pPr>
         <w:numPr>
           <w:ilvl w:val="0"/>
           <w:numId w:val="2"/>
@@ -1254,6 +1394,117 @@
     </w:p>
     <w:p>
       <w:pPr>
+        <w:spacing w:before="100" w:beforeAutospacing="1" w:after="100" w:afterAutospacing="1" w:line="240" w:lineRule="auto"/>
+        <w:rPr>
+          <w:b/>
+          <w:color w:val="000000" w:themeColor="text1"/>
+          <w:sz w:val="24"/>
+          <w:szCs w:val="24"/>
+        </w:rPr>
+      </w:pPr>
+      <w:proofErr w:type="gramStart"/>
+      <w:r>
+        <w:rPr>
+          <w:b/>
+          <w:color w:val="000000" w:themeColor="text1"/>
+          <w:sz w:val="24"/>
+          <w:szCs w:val="24"/>
+        </w:rPr>
+        <w:t>select</w:t>
+      </w:r>
+      <w:proofErr w:type="gramEnd"/>
+      <w:r>
+        <w:rPr>
+          <w:b/>
+          <w:color w:val="000000" w:themeColor="text1"/>
+          <w:sz w:val="24"/>
+          <w:szCs w:val="24"/>
+        </w:rPr>
+        <w:t xml:space="preserve"> </w:t>
+      </w:r>
+      <w:proofErr w:type="spellStart"/>
+      <w:r>
+        <w:rPr>
+          <w:b/>
+          <w:color w:val="000000" w:themeColor="text1"/>
+          <w:sz w:val="24"/>
+          <w:szCs w:val="24"/>
+        </w:rPr>
+        <w:t>pack_id,round</w:t>
+      </w:r>
+      <w:proofErr w:type="spellEnd"/>
+      <w:r>
+        <w:rPr>
+          <w:b/>
+          <w:color w:val="000000" w:themeColor="text1"/>
+          <w:sz w:val="24"/>
+          <w:szCs w:val="24"/>
+        </w:rPr>
+        <w:t>(</w:t>
+      </w:r>
+      <w:proofErr w:type="spellStart"/>
+      <w:r>
+        <w:rPr>
+          <w:b/>
+          <w:color w:val="000000" w:themeColor="text1"/>
+          <w:sz w:val="24"/>
+          <w:szCs w:val="24"/>
+        </w:rPr>
+        <w:t>avg</w:t>
+      </w:r>
+      <w:proofErr w:type="spellEnd"/>
+      <w:r>
+        <w:rPr>
+          <w:b/>
+          <w:color w:val="000000" w:themeColor="text1"/>
+          <w:sz w:val="24"/>
+          <w:szCs w:val="24"/>
+        </w:rPr>
+        <w:t>(</w:t>
+      </w:r>
+      <w:proofErr w:type="spellStart"/>
+      <w:r>
+        <w:rPr>
+          <w:b/>
+          <w:color w:val="000000" w:themeColor="text1"/>
+          <w:sz w:val="24"/>
+          <w:szCs w:val="24"/>
+        </w:rPr>
+        <w:t>monthly_discount</w:t>
+      </w:r>
+      <w:proofErr w:type="spellEnd"/>
+      <w:r>
+        <w:rPr>
+          <w:b/>
+          <w:color w:val="000000" w:themeColor="text1"/>
+          <w:sz w:val="24"/>
+          <w:szCs w:val="24"/>
+        </w:rPr>
+        <w:t xml:space="preserve">),2) from customers group by </w:t>
+      </w:r>
+      <w:proofErr w:type="spellStart"/>
+      <w:r>
+        <w:rPr>
+          <w:b/>
+          <w:color w:val="000000" w:themeColor="text1"/>
+          <w:sz w:val="24"/>
+          <w:szCs w:val="24"/>
+        </w:rPr>
+        <w:t>pack_id</w:t>
+      </w:r>
+      <w:proofErr w:type="spellEnd"/>
+      <w:r>
+        <w:rPr>
+          <w:b/>
+          <w:color w:val="000000" w:themeColor="text1"/>
+          <w:sz w:val="24"/>
+          <w:szCs w:val="24"/>
+        </w:rPr>
+        <w:t>;</w:t>
+      </w:r>
+    </w:p>
+    <w:p>
+      <w:pPr>
         <w:numPr>
           <w:ilvl w:val="1"/>
           <w:numId w:val="2"/>
@@ -1276,6 +1527,137 @@
     </w:p>
     <w:p>
       <w:pPr>
+        <w:spacing w:before="100" w:beforeAutospacing="1" w:after="100" w:afterAutospacing="1" w:line="240" w:lineRule="auto"/>
+        <w:rPr>
+          <w:b/>
+          <w:color w:val="000000" w:themeColor="text1"/>
+          <w:sz w:val="24"/>
+          <w:szCs w:val="24"/>
+        </w:rPr>
+      </w:pPr>
+      <w:proofErr w:type="gramStart"/>
+      <w:r>
+        <w:rPr>
+          <w:b/>
+          <w:color w:val="000000" w:themeColor="text1"/>
+          <w:sz w:val="24"/>
+          <w:szCs w:val="24"/>
+        </w:rPr>
+        <w:t>select</w:t>
+      </w:r>
+      <w:proofErr w:type="gramEnd"/>
+      <w:r>
+        <w:rPr>
+          <w:b/>
+          <w:color w:val="000000" w:themeColor="text1"/>
+          <w:sz w:val="24"/>
+          <w:szCs w:val="24"/>
+        </w:rPr>
+        <w:t xml:space="preserve"> </w:t>
+      </w:r>
+      <w:proofErr w:type="spellStart"/>
+      <w:r>
+        <w:rPr>
+          <w:b/>
+          <w:color w:val="000000" w:themeColor="text1"/>
+          <w:sz w:val="24"/>
+          <w:szCs w:val="24"/>
+        </w:rPr>
+        <w:t>pack_id,round</w:t>
+      </w:r>
+      <w:proofErr w:type="spellEnd"/>
+      <w:r>
+        <w:rPr>
+          <w:b/>
+          <w:color w:val="000000" w:themeColor="text1"/>
+          <w:sz w:val="24"/>
+          <w:szCs w:val="24"/>
+        </w:rPr>
+        <w:t>(</w:t>
+      </w:r>
+      <w:proofErr w:type="spellStart"/>
+      <w:r>
+        <w:rPr>
+          <w:b/>
+          <w:color w:val="000000" w:themeColor="text1"/>
+          <w:sz w:val="24"/>
+          <w:szCs w:val="24"/>
+        </w:rPr>
+        <w:t>avg</w:t>
+      </w:r>
+      <w:proofErr w:type="spellEnd"/>
+      <w:r>
+        <w:rPr>
+          <w:b/>
+          <w:color w:val="000000" w:themeColor="text1"/>
+          <w:sz w:val="24"/>
+          <w:szCs w:val="24"/>
+        </w:rPr>
+        <w:t>(</w:t>
+      </w:r>
+      <w:proofErr w:type="spellStart"/>
+      <w:r>
+        <w:rPr>
+          <w:b/>
+          <w:color w:val="000000" w:themeColor="text1"/>
+          <w:sz w:val="24"/>
+          <w:szCs w:val="24"/>
+        </w:rPr>
+        <w:t>monthly_discount</w:t>
+      </w:r>
+      <w:proofErr w:type="spellEnd"/>
+      <w:r>
+        <w:rPr>
+          <w:b/>
+          <w:color w:val="000000" w:themeColor="text1"/>
+          <w:sz w:val="24"/>
+          <w:szCs w:val="24"/>
+        </w:rPr>
+        <w:t xml:space="preserve">),2) from customers WHERE </w:t>
+      </w:r>
+      <w:proofErr w:type="spellStart"/>
+      <w:r>
+        <w:rPr>
+          <w:b/>
+          <w:color w:val="000000" w:themeColor="text1"/>
+          <w:sz w:val="24"/>
+          <w:szCs w:val="24"/>
+        </w:rPr>
+        <w:t>pack_id</w:t>
+      </w:r>
+      <w:proofErr w:type="spellEnd"/>
+      <w:r>
+        <w:rPr>
+          <w:b/>
+          <w:color w:val="000000" w:themeColor="text1"/>
+          <w:sz w:val="24"/>
+          <w:szCs w:val="24"/>
+        </w:rPr>
+        <w:t xml:space="preserve"> in(22,13) group by </w:t>
+      </w:r>
+      <w:proofErr w:type="spellStart"/>
+      <w:r>
+        <w:rPr>
+          <w:b/>
+          <w:color w:val="000000" w:themeColor="text1"/>
+          <w:sz w:val="24"/>
+          <w:szCs w:val="24"/>
+        </w:rPr>
+        <w:t>pack_id</w:t>
+      </w:r>
+      <w:proofErr w:type="spellEnd"/>
+      <w:r>
+        <w:rPr>
+          <w:b/>
+          <w:color w:val="000000" w:themeColor="text1"/>
+          <w:sz w:val="24"/>
+          <w:szCs w:val="24"/>
+        </w:rPr>
+        <w:t>;</w:t>
+      </w:r>
+    </w:p>
+    <w:p>
+      <w:pPr>
         <w:numPr>
           <w:ilvl w:val="0"/>
           <w:numId w:val="2"/>
@@ -1315,6 +1697,146 @@
     </w:p>
     <w:p>
       <w:pPr>
+        <w:spacing w:before="100" w:beforeAutospacing="1" w:after="100" w:afterAutospacing="1" w:line="240" w:lineRule="auto"/>
+        <w:rPr>
+          <w:b/>
+          <w:color w:val="000000" w:themeColor="text1"/>
+          <w:sz w:val="24"/>
+          <w:szCs w:val="24"/>
+        </w:rPr>
+      </w:pPr>
+      <w:r>
+        <w:rPr>
+          <w:b/>
+          <w:color w:val="000000" w:themeColor="text1"/>
+          <w:sz w:val="24"/>
+          <w:szCs w:val="24"/>
+        </w:rPr>
+        <w:t xml:space="preserve">select </w:t>
+      </w:r>
+      <w:proofErr w:type="spellStart"/>
+      <w:r>
+        <w:rPr>
+          <w:b/>
+          <w:color w:val="000000" w:themeColor="text1"/>
+          <w:sz w:val="24"/>
+          <w:szCs w:val="24"/>
+        </w:rPr>
+        <w:t>speed,max</w:t>
+      </w:r>
+      <w:proofErr w:type="spellEnd"/>
+      <w:r>
+        <w:rPr>
+          <w:b/>
+          <w:color w:val="000000" w:themeColor="text1"/>
+          <w:sz w:val="24"/>
+          <w:szCs w:val="24"/>
+        </w:rPr>
+        <w:t>(</w:t>
+      </w:r>
+      <w:proofErr w:type="spellStart"/>
+      <w:r>
+        <w:rPr>
+          <w:b/>
+          <w:color w:val="000000" w:themeColor="text1"/>
+          <w:sz w:val="24"/>
+          <w:szCs w:val="24"/>
+        </w:rPr>
+        <w:t>monthly_payment</w:t>
+      </w:r>
+      <w:proofErr w:type="spellEnd"/>
+      <w:r>
+        <w:rPr>
+          <w:b/>
+          <w:color w:val="000000" w:themeColor="text1"/>
+          <w:sz w:val="24"/>
+          <w:szCs w:val="24"/>
+        </w:rPr>
+        <w:t xml:space="preserve">) "Highest Monthly </w:t>
+      </w:r>
+      <w:proofErr w:type="spellStart"/>
+      <w:r>
+        <w:rPr>
+          <w:b/>
+          <w:color w:val="000000" w:themeColor="text1"/>
+          <w:sz w:val="24"/>
+          <w:szCs w:val="24"/>
+        </w:rPr>
+        <w:t>Payment",min</w:t>
+      </w:r>
+      <w:proofErr w:type="spellEnd"/>
+      <w:r>
+        <w:rPr>
+          <w:b/>
+          <w:color w:val="000000" w:themeColor="text1"/>
+          <w:sz w:val="24"/>
+          <w:szCs w:val="24"/>
+        </w:rPr>
+        <w:t>(</w:t>
+      </w:r>
+      <w:proofErr w:type="spellStart"/>
+      <w:r>
+        <w:rPr>
+          <w:b/>
+          <w:color w:val="000000" w:themeColor="text1"/>
+          <w:sz w:val="24"/>
+          <w:szCs w:val="24"/>
+        </w:rPr>
+        <w:t>monthly_payment</w:t>
+      </w:r>
+      <w:proofErr w:type="spellEnd"/>
+      <w:r>
+        <w:rPr>
+          <w:b/>
+          <w:color w:val="000000" w:themeColor="text1"/>
+          <w:sz w:val="24"/>
+          <w:szCs w:val="24"/>
+        </w:rPr>
+        <w:t>) "Lowest Monthly Payment",</w:t>
+      </w:r>
+      <w:proofErr w:type="spellStart"/>
+      <w:r>
+        <w:rPr>
+          <w:b/>
+          <w:color w:val="000000" w:themeColor="text1"/>
+          <w:sz w:val="24"/>
+          <w:szCs w:val="24"/>
+        </w:rPr>
+        <w:t>avg</w:t>
+      </w:r>
+      <w:proofErr w:type="spellEnd"/>
+      <w:r>
+        <w:rPr>
+          <w:b/>
+          <w:color w:val="000000" w:themeColor="text1"/>
+          <w:sz w:val="24"/>
+          <w:szCs w:val="24"/>
+        </w:rPr>
+        <w:t>(</w:t>
+      </w:r>
+      <w:proofErr w:type="spellStart"/>
+      <w:r>
+        <w:rPr>
+          <w:b/>
+          <w:color w:val="000000" w:themeColor="text1"/>
+          <w:sz w:val="24"/>
+          <w:szCs w:val="24"/>
+        </w:rPr>
+        <w:t>monthly_payment</w:t>
+      </w:r>
+      <w:proofErr w:type="spellEnd"/>
+      <w:r>
+        <w:rPr>
+          <w:b/>
+          <w:color w:val="000000" w:themeColor="text1"/>
+          <w:sz w:val="24"/>
+          <w:szCs w:val="24"/>
+        </w:rPr>
+        <w:t>) "Average Monthly Payment" from packages group by speed;</w:t>
+      </w:r>
+    </w:p>
+    <w:p>
+      <w:pPr>
         <w:numPr>
           <w:ilvl w:val="0"/>
           <w:numId w:val="2"/>
@@ -1376,6 +1898,97 @@
     </w:p>
     <w:p>
       <w:pPr>
+        <w:spacing w:before="100" w:beforeAutospacing="1" w:after="100" w:afterAutospacing="1" w:line="240" w:lineRule="auto"/>
+        <w:rPr>
+          <w:b/>
+          <w:color w:val="000000" w:themeColor="text1"/>
+          <w:sz w:val="24"/>
+          <w:szCs w:val="24"/>
+        </w:rPr>
+      </w:pPr>
+      <w:proofErr w:type="gramStart"/>
+      <w:r>
+        <w:rPr>
+          <w:b/>
+          <w:color w:val="000000" w:themeColor="text1"/>
+          <w:sz w:val="24"/>
+          <w:szCs w:val="24"/>
+        </w:rPr>
+        <w:t>select</w:t>
+      </w:r>
+      <w:proofErr w:type="gramEnd"/>
+      <w:r>
+        <w:rPr>
+          <w:b/>
+          <w:color w:val="000000" w:themeColor="text1"/>
+          <w:sz w:val="24"/>
+          <w:szCs w:val="24"/>
+        </w:rPr>
+        <w:t xml:space="preserve"> </w:t>
+      </w:r>
+      <w:proofErr w:type="spellStart"/>
+      <w:r>
+        <w:rPr>
+          <w:b/>
+          <w:color w:val="000000" w:themeColor="text1"/>
+          <w:sz w:val="24"/>
+          <w:szCs w:val="24"/>
+        </w:rPr>
+        <w:t>pack_id,count</w:t>
+      </w:r>
+      <w:proofErr w:type="spellEnd"/>
+      <w:r>
+        <w:rPr>
+          <w:b/>
+          <w:color w:val="000000" w:themeColor="text1"/>
+          <w:sz w:val="24"/>
+          <w:szCs w:val="24"/>
+        </w:rPr>
+        <w:t>(</w:t>
+      </w:r>
+      <w:proofErr w:type="spellStart"/>
+      <w:r>
+        <w:rPr>
+          <w:b/>
+          <w:color w:val="000000" w:themeColor="text1"/>
+          <w:sz w:val="24"/>
+          <w:szCs w:val="24"/>
+        </w:rPr>
+        <w:t>customer_id</w:t>
+      </w:r>
+      <w:proofErr w:type="spellEnd"/>
+      <w:r>
+        <w:rPr>
+          <w:b/>
+          <w:color w:val="000000" w:themeColor="text1"/>
+          <w:sz w:val="24"/>
+          <w:szCs w:val="24"/>
+        </w:rPr>
+        <w:t xml:space="preserve">) from customers group by </w:t>
+      </w:r>
+      <w:proofErr w:type="spellStart"/>
+      <w:r>
+        <w:rPr>
+          <w:b/>
+          <w:color w:val="000000" w:themeColor="text1"/>
+          <w:sz w:val="24"/>
+          <w:szCs w:val="24"/>
+        </w:rPr>
+        <w:t>pack_id</w:t>
+      </w:r>
+      <w:proofErr w:type="spellEnd"/>
+      <w:r>
+        <w:rPr>
+          <w:b/>
+          <w:color w:val="000000" w:themeColor="text1"/>
+          <w:sz w:val="24"/>
+          <w:szCs w:val="24"/>
+        </w:rPr>
+        <w:t>;</w:t>
+      </w:r>
+    </w:p>
+    <w:p>
+      <w:pPr>
         <w:numPr>
           <w:ilvl w:val="1"/>
           <w:numId w:val="2"/>
@@ -1393,6 +2006,7 @@
           <w:sz w:val="24"/>
           <w:szCs w:val="24"/>
         </w:rPr>
+        <w:lastRenderedPageBreak/>
         <w:t xml:space="preserve">Modify the query to display the package number and number of customers for each package number, only for the customers whose </w:t>
       </w:r>
       <w:r>
@@ -1411,6 +2025,117 @@
           <w:szCs w:val="24"/>
         </w:rPr>
         <w:t>.</w:t>
+      </w:r>
+    </w:p>
+    <w:p>
+      <w:pPr>
+        <w:spacing w:before="100" w:beforeAutospacing="1" w:after="100" w:afterAutospacing="1" w:line="240" w:lineRule="auto"/>
+        <w:rPr>
+          <w:b/>
+          <w:color w:val="000000" w:themeColor="text1"/>
+          <w:sz w:val="24"/>
+          <w:szCs w:val="24"/>
+        </w:rPr>
+      </w:pPr>
+      <w:proofErr w:type="gramStart"/>
+      <w:r>
+        <w:rPr>
+          <w:b/>
+          <w:color w:val="000000" w:themeColor="text1"/>
+          <w:sz w:val="24"/>
+          <w:szCs w:val="24"/>
+        </w:rPr>
+        <w:t>select</w:t>
+      </w:r>
+      <w:proofErr w:type="gramEnd"/>
+      <w:r>
+        <w:rPr>
+          <w:b/>
+          <w:color w:val="000000" w:themeColor="text1"/>
+          <w:sz w:val="24"/>
+          <w:szCs w:val="24"/>
+        </w:rPr>
+        <w:t xml:space="preserve"> </w:t>
+      </w:r>
+      <w:proofErr w:type="spellStart"/>
+      <w:r>
+        <w:rPr>
+          <w:b/>
+          <w:color w:val="000000" w:themeColor="text1"/>
+          <w:sz w:val="24"/>
+          <w:szCs w:val="24"/>
+        </w:rPr>
+        <w:t>pack_id,count</w:t>
+      </w:r>
+      <w:proofErr w:type="spellEnd"/>
+      <w:r>
+        <w:rPr>
+          <w:b/>
+          <w:color w:val="000000" w:themeColor="text1"/>
+          <w:sz w:val="24"/>
+          <w:szCs w:val="24"/>
+        </w:rPr>
+        <w:t>(</w:t>
+      </w:r>
+      <w:proofErr w:type="spellStart"/>
+      <w:r>
+        <w:rPr>
+          <w:b/>
+          <w:color w:val="000000" w:themeColor="text1"/>
+          <w:sz w:val="24"/>
+          <w:szCs w:val="24"/>
+        </w:rPr>
+        <w:t>customer_id</w:t>
+      </w:r>
+      <w:proofErr w:type="spellEnd"/>
+      <w:r>
+        <w:rPr>
+          <w:b/>
+          <w:color w:val="000000" w:themeColor="text1"/>
+          <w:sz w:val="24"/>
+          <w:szCs w:val="24"/>
+        </w:rPr>
+        <w:t xml:space="preserve">) from customers where </w:t>
+      </w:r>
+      <w:proofErr w:type="spellStart"/>
+      <w:r>
+        <w:rPr>
+          <w:b/>
+          <w:color w:val="000000" w:themeColor="text1"/>
+          <w:sz w:val="24"/>
+          <w:szCs w:val="24"/>
+        </w:rPr>
+        <w:t>monthly_discount</w:t>
+      </w:r>
+      <w:proofErr w:type="spellEnd"/>
+      <w:r>
+        <w:rPr>
+          <w:b/>
+          <w:color w:val="000000" w:themeColor="text1"/>
+          <w:sz w:val="24"/>
+          <w:szCs w:val="24"/>
+        </w:rPr>
+        <w:t xml:space="preserve">&gt;20 group by </w:t>
+      </w:r>
+      <w:proofErr w:type="spellStart"/>
+      <w:r>
+        <w:rPr>
+          <w:b/>
+          <w:color w:val="000000" w:themeColor="text1"/>
+          <w:sz w:val="24"/>
+          <w:szCs w:val="24"/>
+        </w:rPr>
+        <w:t>pack_id</w:t>
+      </w:r>
+      <w:proofErr w:type="spellEnd"/>
+      <w:r>
+        <w:rPr>
+          <w:b/>
+          <w:color w:val="000000" w:themeColor="text1"/>
+          <w:sz w:val="24"/>
+          <w:szCs w:val="24"/>
+        </w:rPr>
+        <w:t>;</w:t>
       </w:r>
     </w:p>
     <w:p>
@@ -1454,6 +2179,117 @@
     </w:p>
     <w:p>
       <w:pPr>
+        <w:spacing w:before="100" w:beforeAutospacing="1" w:after="100" w:afterAutospacing="1" w:line="240" w:lineRule="auto"/>
+        <w:rPr>
+          <w:b/>
+          <w:color w:val="000000" w:themeColor="text1"/>
+          <w:sz w:val="24"/>
+          <w:szCs w:val="24"/>
+        </w:rPr>
+      </w:pPr>
+      <w:proofErr w:type="gramStart"/>
+      <w:r>
+        <w:rPr>
+          <w:b/>
+          <w:color w:val="000000" w:themeColor="text1"/>
+          <w:sz w:val="24"/>
+          <w:szCs w:val="24"/>
+        </w:rPr>
+        <w:t>select</w:t>
+      </w:r>
+      <w:proofErr w:type="gramEnd"/>
+      <w:r>
+        <w:rPr>
+          <w:b/>
+          <w:color w:val="000000" w:themeColor="text1"/>
+          <w:sz w:val="24"/>
+          <w:szCs w:val="24"/>
+        </w:rPr>
+        <w:t xml:space="preserve"> </w:t>
+      </w:r>
+      <w:proofErr w:type="spellStart"/>
+      <w:r>
+        <w:rPr>
+          <w:b/>
+          <w:color w:val="000000" w:themeColor="text1"/>
+          <w:sz w:val="24"/>
+          <w:szCs w:val="24"/>
+        </w:rPr>
+        <w:t>pack_id,count</w:t>
+      </w:r>
+      <w:proofErr w:type="spellEnd"/>
+      <w:r>
+        <w:rPr>
+          <w:b/>
+          <w:color w:val="000000" w:themeColor="text1"/>
+          <w:sz w:val="24"/>
+          <w:szCs w:val="24"/>
+        </w:rPr>
+        <w:t>(</w:t>
+      </w:r>
+      <w:proofErr w:type="spellStart"/>
+      <w:r>
+        <w:rPr>
+          <w:b/>
+          <w:color w:val="000000" w:themeColor="text1"/>
+          <w:sz w:val="24"/>
+          <w:szCs w:val="24"/>
+        </w:rPr>
+        <w:t>customer_id</w:t>
+      </w:r>
+      <w:proofErr w:type="spellEnd"/>
+      <w:r>
+        <w:rPr>
+          <w:b/>
+          <w:color w:val="000000" w:themeColor="text1"/>
+          <w:sz w:val="24"/>
+          <w:szCs w:val="24"/>
+        </w:rPr>
+        <w:t xml:space="preserve">) from customers group by </w:t>
+      </w:r>
+      <w:proofErr w:type="spellStart"/>
+      <w:r>
+        <w:rPr>
+          <w:b/>
+          <w:color w:val="000000" w:themeColor="text1"/>
+          <w:sz w:val="24"/>
+          <w:szCs w:val="24"/>
+        </w:rPr>
+        <w:t>pack_id</w:t>
+      </w:r>
+      <w:proofErr w:type="spellEnd"/>
+      <w:r>
+        <w:rPr>
+          <w:b/>
+          <w:color w:val="000000" w:themeColor="text1"/>
+          <w:sz w:val="24"/>
+          <w:szCs w:val="24"/>
+        </w:rPr>
+        <w:t xml:space="preserve"> having count(</w:t>
+      </w:r>
+      <w:proofErr w:type="spellStart"/>
+      <w:r>
+        <w:rPr>
+          <w:b/>
+          <w:color w:val="000000" w:themeColor="text1"/>
+          <w:sz w:val="24"/>
+          <w:szCs w:val="24"/>
+        </w:rPr>
+        <w:t>customer_id</w:t>
+      </w:r>
+      <w:proofErr w:type="spellEnd"/>
+      <w:r>
+        <w:rPr>
+          <w:b/>
+          <w:color w:val="000000" w:themeColor="text1"/>
+          <w:sz w:val="24"/>
+          <w:szCs w:val="24"/>
+        </w:rPr>
+        <w:t>)&gt;100;</w:t>
+      </w:r>
+    </w:p>
+    <w:p>
+      <w:pPr>
         <w:numPr>
           <w:ilvl w:val="0"/>
           <w:numId w:val="2"/>
@@ -1476,6 +2312,97 @@
     </w:p>
     <w:p>
       <w:pPr>
+        <w:spacing w:before="100" w:beforeAutospacing="1" w:after="100" w:afterAutospacing="1" w:line="240" w:lineRule="auto"/>
+        <w:rPr>
+          <w:b/>
+          <w:color w:val="000000" w:themeColor="text1"/>
+          <w:sz w:val="24"/>
+          <w:szCs w:val="24"/>
+        </w:rPr>
+      </w:pPr>
+      <w:proofErr w:type="gramStart"/>
+      <w:r>
+        <w:rPr>
+          <w:b/>
+          <w:color w:val="000000" w:themeColor="text1"/>
+          <w:sz w:val="24"/>
+          <w:szCs w:val="24"/>
+        </w:rPr>
+        <w:t>select</w:t>
+      </w:r>
+      <w:proofErr w:type="gramEnd"/>
+      <w:r>
+        <w:rPr>
+          <w:b/>
+          <w:color w:val="000000" w:themeColor="text1"/>
+          <w:sz w:val="24"/>
+          <w:szCs w:val="24"/>
+        </w:rPr>
+        <w:t xml:space="preserve"> </w:t>
+      </w:r>
+      <w:proofErr w:type="spellStart"/>
+      <w:r>
+        <w:rPr>
+          <w:b/>
+          <w:color w:val="000000" w:themeColor="text1"/>
+          <w:sz w:val="24"/>
+          <w:szCs w:val="24"/>
+        </w:rPr>
+        <w:t>state,city,count</w:t>
+      </w:r>
+      <w:proofErr w:type="spellEnd"/>
+      <w:r>
+        <w:rPr>
+          <w:b/>
+          <w:color w:val="000000" w:themeColor="text1"/>
+          <w:sz w:val="24"/>
+          <w:szCs w:val="24"/>
+        </w:rPr>
+        <w:t>(</w:t>
+      </w:r>
+      <w:proofErr w:type="spellStart"/>
+      <w:r>
+        <w:rPr>
+          <w:b/>
+          <w:color w:val="000000" w:themeColor="text1"/>
+          <w:sz w:val="24"/>
+          <w:szCs w:val="24"/>
+        </w:rPr>
+        <w:t>customer_id</w:t>
+      </w:r>
+      <w:proofErr w:type="spellEnd"/>
+      <w:r>
+        <w:rPr>
+          <w:b/>
+          <w:color w:val="000000" w:themeColor="text1"/>
+          <w:sz w:val="24"/>
+          <w:szCs w:val="24"/>
+        </w:rPr>
+        <w:t xml:space="preserve">) from customers group by </w:t>
+      </w:r>
+      <w:proofErr w:type="spellStart"/>
+      <w:r>
+        <w:rPr>
+          <w:b/>
+          <w:color w:val="000000" w:themeColor="text1"/>
+          <w:sz w:val="24"/>
+          <w:szCs w:val="24"/>
+        </w:rPr>
+        <w:t>state,city</w:t>
+      </w:r>
+      <w:proofErr w:type="spellEnd"/>
+      <w:r>
+        <w:rPr>
+          <w:b/>
+          <w:color w:val="000000" w:themeColor="text1"/>
+          <w:sz w:val="24"/>
+          <w:szCs w:val="24"/>
+        </w:rPr>
+        <w:t xml:space="preserve"> order by state;</w:t>
+      </w:r>
+    </w:p>
+    <w:p>
+      <w:pPr>
         <w:numPr>
           <w:ilvl w:val="0"/>
           <w:numId w:val="2"/>
@@ -1537,6 +2464,97 @@
     </w:p>
     <w:p>
       <w:pPr>
+        <w:spacing w:before="100" w:beforeAutospacing="1" w:after="100" w:afterAutospacing="1" w:line="240" w:lineRule="auto"/>
+        <w:rPr>
+          <w:b/>
+          <w:color w:val="000000" w:themeColor="text1"/>
+          <w:sz w:val="24"/>
+          <w:szCs w:val="24"/>
+        </w:rPr>
+      </w:pPr>
+      <w:proofErr w:type="gramStart"/>
+      <w:r>
+        <w:rPr>
+          <w:b/>
+          <w:color w:val="000000" w:themeColor="text1"/>
+          <w:sz w:val="24"/>
+          <w:szCs w:val="24"/>
+        </w:rPr>
+        <w:t>select</w:t>
+      </w:r>
+      <w:proofErr w:type="gramEnd"/>
+      <w:r>
+        <w:rPr>
+          <w:b/>
+          <w:color w:val="000000" w:themeColor="text1"/>
+          <w:sz w:val="24"/>
+          <w:szCs w:val="24"/>
+        </w:rPr>
+        <w:t xml:space="preserve"> </w:t>
+      </w:r>
+      <w:proofErr w:type="spellStart"/>
+      <w:r>
+        <w:rPr>
+          <w:b/>
+          <w:color w:val="000000" w:themeColor="text1"/>
+          <w:sz w:val="24"/>
+          <w:szCs w:val="24"/>
+        </w:rPr>
+        <w:t>city,round</w:t>
+      </w:r>
+      <w:proofErr w:type="spellEnd"/>
+      <w:r>
+        <w:rPr>
+          <w:b/>
+          <w:color w:val="000000" w:themeColor="text1"/>
+          <w:sz w:val="24"/>
+          <w:szCs w:val="24"/>
+        </w:rPr>
+        <w:t>(</w:t>
+      </w:r>
+      <w:proofErr w:type="spellStart"/>
+      <w:r>
+        <w:rPr>
+          <w:b/>
+          <w:color w:val="000000" w:themeColor="text1"/>
+          <w:sz w:val="24"/>
+          <w:szCs w:val="24"/>
+        </w:rPr>
+        <w:t>avg</w:t>
+      </w:r>
+      <w:proofErr w:type="spellEnd"/>
+      <w:r>
+        <w:rPr>
+          <w:b/>
+          <w:color w:val="000000" w:themeColor="text1"/>
+          <w:sz w:val="24"/>
+          <w:szCs w:val="24"/>
+        </w:rPr>
+        <w:t>(</w:t>
+      </w:r>
+      <w:proofErr w:type="spellStart"/>
+      <w:r>
+        <w:rPr>
+          <w:b/>
+          <w:color w:val="000000" w:themeColor="text1"/>
+          <w:sz w:val="24"/>
+          <w:szCs w:val="24"/>
+        </w:rPr>
+        <w:t>monthly_discount</w:t>
+      </w:r>
+      <w:proofErr w:type="spellEnd"/>
+      <w:r>
+        <w:rPr>
+          <w:b/>
+          <w:color w:val="000000" w:themeColor="text1"/>
+          <w:sz w:val="24"/>
+          <w:szCs w:val="24"/>
+        </w:rPr>
+        <w:t>),2) "Average Monthly Discount" from customers group by city order by city;</w:t>
+      </w:r>
+    </w:p>
+    <w:p>
+      <w:pPr>
         <w:numPr>
           <w:ilvl w:val="1"/>
           <w:numId w:val="2"/>
@@ -1559,6 +2577,117 @@
     </w:p>
     <w:p>
       <w:pPr>
+        <w:spacing w:before="100" w:beforeAutospacing="1" w:after="100" w:afterAutospacing="1" w:line="240" w:lineRule="auto"/>
+        <w:rPr>
+          <w:b/>
+          <w:color w:val="000000" w:themeColor="text1"/>
+          <w:sz w:val="24"/>
+          <w:szCs w:val="24"/>
+        </w:rPr>
+      </w:pPr>
+      <w:proofErr w:type="gramStart"/>
+      <w:r>
+        <w:rPr>
+          <w:b/>
+          <w:color w:val="000000" w:themeColor="text1"/>
+          <w:sz w:val="24"/>
+          <w:szCs w:val="24"/>
+        </w:rPr>
+        <w:t>select</w:t>
+      </w:r>
+      <w:proofErr w:type="gramEnd"/>
+      <w:r>
+        <w:rPr>
+          <w:b/>
+          <w:color w:val="000000" w:themeColor="text1"/>
+          <w:sz w:val="24"/>
+          <w:szCs w:val="24"/>
+        </w:rPr>
+        <w:t xml:space="preserve"> </w:t>
+      </w:r>
+      <w:proofErr w:type="spellStart"/>
+      <w:r>
+        <w:rPr>
+          <w:b/>
+          <w:color w:val="000000" w:themeColor="text1"/>
+          <w:sz w:val="24"/>
+          <w:szCs w:val="24"/>
+        </w:rPr>
+        <w:t>city,round</w:t>
+      </w:r>
+      <w:proofErr w:type="spellEnd"/>
+      <w:r>
+        <w:rPr>
+          <w:b/>
+          <w:color w:val="000000" w:themeColor="text1"/>
+          <w:sz w:val="24"/>
+          <w:szCs w:val="24"/>
+        </w:rPr>
+        <w:t>(</w:t>
+      </w:r>
+      <w:proofErr w:type="spellStart"/>
+      <w:r>
+        <w:rPr>
+          <w:b/>
+          <w:color w:val="000000" w:themeColor="text1"/>
+          <w:sz w:val="24"/>
+          <w:szCs w:val="24"/>
+        </w:rPr>
+        <w:t>avg</w:t>
+      </w:r>
+      <w:proofErr w:type="spellEnd"/>
+      <w:r>
+        <w:rPr>
+          <w:b/>
+          <w:color w:val="000000" w:themeColor="text1"/>
+          <w:sz w:val="24"/>
+          <w:szCs w:val="24"/>
+        </w:rPr>
+        <w:t>(</w:t>
+      </w:r>
+      <w:proofErr w:type="spellStart"/>
+      <w:r>
+        <w:rPr>
+          <w:b/>
+          <w:color w:val="000000" w:themeColor="text1"/>
+          <w:sz w:val="24"/>
+          <w:szCs w:val="24"/>
+        </w:rPr>
+        <w:t>monthly_discount</w:t>
+      </w:r>
+      <w:proofErr w:type="spellEnd"/>
+      <w:r>
+        <w:rPr>
+          <w:b/>
+          <w:color w:val="000000" w:themeColor="text1"/>
+          <w:sz w:val="24"/>
+          <w:szCs w:val="24"/>
+        </w:rPr>
+        <w:t xml:space="preserve">),2) "Average Monthly Discount" from customers where </w:t>
+      </w:r>
+      <w:proofErr w:type="spellStart"/>
+      <w:r>
+        <w:rPr>
+          <w:b/>
+          <w:color w:val="000000" w:themeColor="text1"/>
+          <w:sz w:val="24"/>
+          <w:szCs w:val="24"/>
+        </w:rPr>
+        <w:t>monthly_discount</w:t>
+      </w:r>
+      <w:proofErr w:type="spellEnd"/>
+      <w:r>
+        <w:rPr>
+          <w:b/>
+          <w:color w:val="000000" w:themeColor="text1"/>
+          <w:sz w:val="24"/>
+          <w:szCs w:val="24"/>
+        </w:rPr>
+        <w:t>&gt;20 group by city order by city;</w:t>
+      </w:r>
+    </w:p>
+    <w:p>
+      <w:pPr>
         <w:numPr>
           <w:ilvl w:val="0"/>
           <w:numId w:val="2"/>
@@ -1620,6 +2749,77 @@
     </w:p>
     <w:p>
       <w:pPr>
+        <w:spacing w:before="100" w:beforeAutospacing="1" w:after="100" w:afterAutospacing="1" w:line="240" w:lineRule="auto"/>
+        <w:rPr>
+          <w:b/>
+          <w:color w:val="000000" w:themeColor="text1"/>
+          <w:sz w:val="24"/>
+          <w:szCs w:val="24"/>
+        </w:rPr>
+      </w:pPr>
+      <w:proofErr w:type="gramStart"/>
+      <w:r>
+        <w:rPr>
+          <w:b/>
+          <w:color w:val="000000" w:themeColor="text1"/>
+          <w:sz w:val="24"/>
+          <w:szCs w:val="24"/>
+        </w:rPr>
+        <w:t>select</w:t>
+      </w:r>
+      <w:proofErr w:type="gramEnd"/>
+      <w:r>
+        <w:rPr>
+          <w:b/>
+          <w:color w:val="000000" w:themeColor="text1"/>
+          <w:sz w:val="24"/>
+          <w:szCs w:val="24"/>
+        </w:rPr>
+        <w:t xml:space="preserve"> </w:t>
+      </w:r>
+      <w:proofErr w:type="spellStart"/>
+      <w:r>
+        <w:rPr>
+          <w:b/>
+          <w:color w:val="000000" w:themeColor="text1"/>
+          <w:sz w:val="24"/>
+          <w:szCs w:val="24"/>
+        </w:rPr>
+        <w:t>state,min</w:t>
+      </w:r>
+      <w:proofErr w:type="spellEnd"/>
+      <w:r>
+        <w:rPr>
+          <w:b/>
+          <w:color w:val="000000" w:themeColor="text1"/>
+          <w:sz w:val="24"/>
+          <w:szCs w:val="24"/>
+        </w:rPr>
+        <w:t>(</w:t>
+      </w:r>
+      <w:proofErr w:type="spellStart"/>
+      <w:r>
+        <w:rPr>
+          <w:b/>
+          <w:color w:val="000000" w:themeColor="text1"/>
+          <w:sz w:val="24"/>
+          <w:szCs w:val="24"/>
+        </w:rPr>
+        <w:t>monthly_discount</w:t>
+      </w:r>
+      <w:proofErr w:type="spellEnd"/>
+      <w:r>
+        <w:rPr>
+          <w:b/>
+          <w:color w:val="000000" w:themeColor="text1"/>
+          <w:sz w:val="24"/>
+          <w:szCs w:val="24"/>
+        </w:rPr>
+        <w:t>) "Lowest Monthly Discount" from customers group by state order by state;</w:t>
+      </w:r>
+    </w:p>
+    <w:p>
+      <w:pPr>
         <w:numPr>
           <w:ilvl w:val="1"/>
           <w:numId w:val="2"/>
@@ -1642,6 +2842,86 @@
     </w:p>
     <w:p>
       <w:pPr>
+        <w:spacing w:before="100" w:beforeAutospacing="1" w:after="100" w:afterAutospacing="1" w:line="240" w:lineRule="auto"/>
+        <w:rPr>
+          <w:b/>
+          <w:color w:val="000000" w:themeColor="text1"/>
+          <w:sz w:val="24"/>
+          <w:szCs w:val="24"/>
+        </w:rPr>
+      </w:pPr>
+      <w:r>
+        <w:rPr>
+          <w:b/>
+          <w:color w:val="000000" w:themeColor="text1"/>
+          <w:sz w:val="24"/>
+          <w:szCs w:val="24"/>
+        </w:rPr>
+        <w:t xml:space="preserve">select </w:t>
+      </w:r>
+      <w:proofErr w:type="spellStart"/>
+      <w:r>
+        <w:rPr>
+          <w:b/>
+          <w:color w:val="000000" w:themeColor="text1"/>
+          <w:sz w:val="24"/>
+          <w:szCs w:val="24"/>
+        </w:rPr>
+        <w:t>state,min</w:t>
+      </w:r>
+      <w:proofErr w:type="spellEnd"/>
+      <w:r>
+        <w:rPr>
+          <w:b/>
+          <w:color w:val="000000" w:themeColor="text1"/>
+          <w:sz w:val="24"/>
+          <w:szCs w:val="24"/>
+        </w:rPr>
+        <w:t>(</w:t>
+      </w:r>
+      <w:proofErr w:type="spellStart"/>
+      <w:r>
+        <w:rPr>
+          <w:b/>
+          <w:color w:val="000000" w:themeColor="text1"/>
+          <w:sz w:val="24"/>
+          <w:szCs w:val="24"/>
+        </w:rPr>
+        <w:t>monthly_discount</w:t>
+      </w:r>
+      <w:proofErr w:type="spellEnd"/>
+      <w:r>
+        <w:rPr>
+          <w:b/>
+          <w:color w:val="000000" w:themeColor="text1"/>
+          <w:sz w:val="24"/>
+          <w:szCs w:val="24"/>
+        </w:rPr>
+        <w:t>) "Lowest Monthly Discount" from customers group by state having min(</w:t>
+      </w:r>
+      <w:proofErr w:type="spellStart"/>
+      <w:r>
+        <w:rPr>
+          <w:b/>
+          <w:color w:val="000000" w:themeColor="text1"/>
+          <w:sz w:val="24"/>
+          <w:szCs w:val="24"/>
+        </w:rPr>
+        <w:t>monthly_discount</w:t>
+      </w:r>
+      <w:proofErr w:type="spellEnd"/>
+      <w:r>
+        <w:rPr>
+          <w:b/>
+          <w:color w:val="000000" w:themeColor="text1"/>
+          <w:sz w:val="24"/>
+          <w:szCs w:val="24"/>
+        </w:rPr>
+        <w:t>)&gt;10 order by state;</w:t>
+      </w:r>
+    </w:p>
+    <w:p>
+      <w:pPr>
         <w:numPr>
           <w:ilvl w:val="0"/>
           <w:numId w:val="2"/>
@@ -1665,11 +2945,94 @@
     <w:p>
       <w:pPr>
         <w:rPr>
-          <w:color w:val="000000" w:themeColor="text1"/>
-          <w:sz w:val="24"/>
-          <w:szCs w:val="24"/>
-        </w:rPr>
-      </w:pPr>
+          <w:b/>
+          <w:color w:val="000000" w:themeColor="text1"/>
+          <w:sz w:val="24"/>
+          <w:szCs w:val="24"/>
+        </w:rPr>
+      </w:pPr>
+      <w:bookmarkStart w:id="0" w:name="_GoBack"/>
+      <w:proofErr w:type="gramStart"/>
+      <w:r>
+        <w:rPr>
+          <w:b/>
+          <w:color w:val="000000" w:themeColor="text1"/>
+          <w:sz w:val="24"/>
+          <w:szCs w:val="24"/>
+        </w:rPr>
+        <w:t>select</w:t>
+      </w:r>
+      <w:proofErr w:type="gramEnd"/>
+      <w:r>
+        <w:rPr>
+          <w:b/>
+          <w:color w:val="000000" w:themeColor="text1"/>
+          <w:sz w:val="24"/>
+          <w:szCs w:val="24"/>
+        </w:rPr>
+        <w:t xml:space="preserve"> </w:t>
+      </w:r>
+      <w:proofErr w:type="spellStart"/>
+      <w:r>
+        <w:rPr>
+          <w:b/>
+          <w:color w:val="000000" w:themeColor="text1"/>
+          <w:sz w:val="24"/>
+          <w:szCs w:val="24"/>
+        </w:rPr>
+        <w:t>speed,count</w:t>
+      </w:r>
+      <w:proofErr w:type="spellEnd"/>
+      <w:r>
+        <w:rPr>
+          <w:b/>
+          <w:color w:val="000000" w:themeColor="text1"/>
+          <w:sz w:val="24"/>
+          <w:szCs w:val="24"/>
+        </w:rPr>
+        <w:t>(</w:t>
+      </w:r>
+      <w:proofErr w:type="spellStart"/>
+      <w:r>
+        <w:rPr>
+          <w:b/>
+          <w:color w:val="000000" w:themeColor="text1"/>
+          <w:sz w:val="24"/>
+          <w:szCs w:val="24"/>
+        </w:rPr>
+        <w:t>pack_id</w:t>
+      </w:r>
+      <w:proofErr w:type="spellEnd"/>
+      <w:r>
+        <w:rPr>
+          <w:b/>
+          <w:color w:val="000000" w:themeColor="text1"/>
+          <w:sz w:val="24"/>
+          <w:szCs w:val="24"/>
+        </w:rPr>
+        <w:t>) from packages group by speed having count(</w:t>
+      </w:r>
+      <w:proofErr w:type="spellStart"/>
+      <w:r>
+        <w:rPr>
+          <w:b/>
+          <w:color w:val="000000" w:themeColor="text1"/>
+          <w:sz w:val="24"/>
+          <w:szCs w:val="24"/>
+        </w:rPr>
+        <w:t>pack_id</w:t>
+      </w:r>
+      <w:proofErr w:type="spellEnd"/>
+      <w:r>
+        <w:rPr>
+          <w:b/>
+          <w:color w:val="000000" w:themeColor="text1"/>
+          <w:sz w:val="24"/>
+          <w:szCs w:val="24"/>
+        </w:rPr>
+        <w:t>)&gt;8;</w:t>
+      </w:r>
+      <w:bookmarkEnd w:id="0"/>
     </w:p>
     <w:sectPr>
       <w:pgSz w:w="12240" w:h="15840"/>
@@ -2719,7 +4082,7 @@
   <a:extraClrSchemeLst/>
   <a:extLst>
     <a:ext uri="{05A4C25C-085E-4340-85A3-A5531E510DB2}">
-      <thm15:themeFamily xmlns="" xmlns:thm15="http://schemas.microsoft.com/office/thememl/2012/main" name="Office Theme" id="{62F939B6-93AF-4DB8-9C6B-D6C7DFDC589F}" vid="{4A3C46E8-61CC-4603-A589-7422A47A8E4A}"/>
+      <thm15:themeFamily xmlns:thm15="http://schemas.microsoft.com/office/thememl/2012/main" xmlns="" name="Office Theme" id="{62F939B6-93AF-4DB8-9C6B-D6C7DFDC589F}" vid="{4A3C46E8-61CC-4603-A589-7422A47A8E4A}"/>
     </a:ext>
   </a:extLst>
 </a:theme>
